--- a/法令ファイル/国家公務員宿舎法施行令/国家公務員宿舎法施行令（昭和三十三年政令第三百四十一号）.docx
+++ b/法令ファイル/国家公務員宿舎法施行令/国家公務員宿舎法施行令（昭和三十三年政令第三百四十一号）.docx
@@ -57,69 +57,45 @@
     </w:p>
     <w:p>
       <w:pPr>
-        <w:pStyle w:val="Heading6"/>
+        <w:pStyle w:val="ListBullet"/>
         <w:ind w:left="880"/>
       </w:pPr>
       <w:r>
         <w:t>一</w:t>
-      </w:r>
-    </w:p>
-    <w:p>
-      <w:pPr>
-        <w:ind w:left="880"/>
-      </w:pPr>
-      <w:r>
+        <w:br/>
         <w:t>次に掲げる官署に勤務する者のうち、本来の職務に伴つて、通常の勤務時間外において、国民の生命又は財産を保護するための非常勤務に従事するために当該官署の構内又はこれに隣接する場所に居住する必要がある者</w:t>
       </w:r>
     </w:p>
     <w:p>
       <w:pPr>
-        <w:pStyle w:val="Heading6"/>
+        <w:pStyle w:val="ListBullet"/>
         <w:ind w:left="880"/>
       </w:pPr>
       <w:r>
         <w:t>二</w:t>
-      </w:r>
-    </w:p>
-    <w:p>
-      <w:pPr>
-        <w:ind w:left="880"/>
-      </w:pPr>
-      <w:r>
+        <w:br/>
         <w:t>本来の職務に伴つて、通常の勤務時間外において、著しく異常かつ激甚な非常災害が発生した場合に、国民の生命又は財産を保護するための非常勤務に従事するためにその勤務する官署に近接する場所に居住する必要がある者</w:t>
       </w:r>
     </w:p>
     <w:p>
       <w:pPr>
-        <w:pStyle w:val="Heading6"/>
+        <w:pStyle w:val="ListBullet"/>
         <w:ind w:left="880"/>
       </w:pPr>
       <w:r>
         <w:t>三</w:t>
-      </w:r>
-    </w:p>
-    <w:p>
-      <w:pPr>
-        <w:ind w:left="880"/>
-      </w:pPr>
-      <w:r>
+        <w:br/>
         <w:t>自然科学に関する研究又は実験を行う施設に勤務する者のうち、継続的に行うことを必要とする研究又は実験に直接従事するために当該施設の構内又はこれに隣接する場所に居住する必要がある者</w:t>
       </w:r>
     </w:p>
     <w:p>
       <w:pPr>
-        <w:pStyle w:val="Heading6"/>
+        <w:pStyle w:val="ListBullet"/>
         <w:ind w:left="880"/>
       </w:pPr>
       <w:r>
         <w:t>四</w:t>
-      </w:r>
-    </w:p>
-    <w:p>
-      <w:pPr>
-        <w:ind w:left="880"/>
-      </w:pPr>
-      <w:r>
+        <w:br/>
         <w:t>へき地にある官署に勤務する者</w:t>
       </w:r>
     </w:p>
@@ -142,35 +118,23 @@
     </w:p>
     <w:p>
       <w:pPr>
-        <w:pStyle w:val="Heading6"/>
+        <w:pStyle w:val="ListBullet"/>
         <w:ind w:left="880"/>
       </w:pPr>
       <w:r>
         <w:t>一</w:t>
-      </w:r>
-    </w:p>
-    <w:p>
-      <w:pPr>
-        <w:ind w:left="880"/>
-      </w:pPr>
-      <w:r>
+        <w:br/>
         <w:t>国の一般会計の歳出予算の常勤職員給与又は非常勤職員手当の目から俸給が支給される者のうち、専ら合同宿舎の維持及び管理の業務を行う管理人</w:t>
       </w:r>
     </w:p>
     <w:p>
       <w:pPr>
-        <w:pStyle w:val="Heading6"/>
+        <w:pStyle w:val="ListBullet"/>
         <w:ind w:left="880"/>
       </w:pPr>
       <w:r>
         <w:t>二</w:t>
-      </w:r>
-    </w:p>
-    <w:p>
-      <w:pPr>
-        <w:ind w:left="880"/>
-      </w:pPr>
-      <w:r>
+        <w:br/>
         <w:t>前号に定めるもののほか、その職務の性質上宿舎を貸与することが適当である者として各省各庁の長が財務大臣に協議して指定するもの</w:t>
       </w:r>
     </w:p>
@@ -206,86 +170,56 @@
     </w:p>
     <w:p>
       <w:pPr>
-        <w:pStyle w:val="Heading6"/>
+        <w:pStyle w:val="ListBullet"/>
         <w:ind w:left="880"/>
       </w:pPr>
       <w:r>
         <w:t>一</w:t>
-      </w:r>
-    </w:p>
-    <w:p>
-      <w:pPr>
-        <w:ind w:left="880"/>
-      </w:pPr>
-      <w:r>
+        <w:br/>
         <w:t>共同の洗たく場及び物干場</w:t>
       </w:r>
     </w:p>
     <w:p>
       <w:pPr>
-        <w:pStyle w:val="Heading6"/>
+        <w:pStyle w:val="ListBullet"/>
         <w:ind w:left="880"/>
       </w:pPr>
       <w:r>
         <w:t>二</w:t>
-      </w:r>
-    </w:p>
-    <w:p>
-      <w:pPr>
-        <w:ind w:left="880"/>
-      </w:pPr>
-      <w:r>
+        <w:br/>
         <w:t>共同物置</w:t>
       </w:r>
     </w:p>
     <w:p>
       <w:pPr>
-        <w:pStyle w:val="Heading6"/>
+        <w:pStyle w:val="ListBullet"/>
         <w:ind w:left="880"/>
       </w:pPr>
       <w:r>
         <w:t>三</w:t>
-      </w:r>
-    </w:p>
-    <w:p>
-      <w:pPr>
-        <w:ind w:left="880"/>
-      </w:pPr>
-      <w:r>
+        <w:br/>
         <w:t>簡易な共同ごみ処理場</w:t>
       </w:r>
     </w:p>
     <w:p>
       <w:pPr>
-        <w:pStyle w:val="Heading6"/>
+        <w:pStyle w:val="ListBullet"/>
         <w:ind w:left="880"/>
       </w:pPr>
       <w:r>
         <w:t>四</w:t>
-      </w:r>
-    </w:p>
-    <w:p>
-      <w:pPr>
-        <w:ind w:left="880"/>
-      </w:pPr>
-      <w:r>
+        <w:br/>
         <w:t>集会場</w:t>
       </w:r>
     </w:p>
     <w:p>
       <w:pPr>
-        <w:pStyle w:val="Heading6"/>
+        <w:pStyle w:val="ListBullet"/>
         <w:ind w:left="880"/>
       </w:pPr>
       <w:r>
         <w:t>五</w:t>
-      </w:r>
-    </w:p>
-    <w:p>
-      <w:pPr>
-        <w:ind w:left="880"/>
-      </w:pPr>
-      <w:r>
+        <w:br/>
         <w:t>前各号に掲げるもののほか、共同利用のため必要な施設として財務大臣が定めるもの</w:t>
       </w:r>
     </w:p>
@@ -381,69 +315,45 @@
     </w:p>
     <w:p>
       <w:pPr>
-        <w:pStyle w:val="Heading6"/>
+        <w:pStyle w:val="ListBullet"/>
         <w:ind w:left="880"/>
       </w:pPr>
       <w:r>
         <w:t>一</w:t>
-      </w:r>
-    </w:p>
-    <w:p>
-      <w:pPr>
-        <w:ind w:left="880"/>
-      </w:pPr>
-      <w:r>
+        <w:br/>
         <w:t>宿舎の構造、規格及び数量</w:t>
       </w:r>
     </w:p>
     <w:p>
       <w:pPr>
-        <w:pStyle w:val="Heading6"/>
+        <w:pStyle w:val="ListBullet"/>
         <w:ind w:left="880"/>
       </w:pPr>
       <w:r>
         <w:t>二</w:t>
-      </w:r>
-    </w:p>
-    <w:p>
-      <w:pPr>
-        <w:ind w:left="880"/>
-      </w:pPr>
-      <w:r>
+        <w:br/>
         <w:t>宿舎の設置の場所及び方法</w:t>
       </w:r>
     </w:p>
     <w:p>
       <w:pPr>
-        <w:pStyle w:val="Heading6"/>
+        <w:pStyle w:val="ListBullet"/>
         <w:ind w:left="880"/>
       </w:pPr>
       <w:r>
         <w:t>三</w:t>
-      </w:r>
-    </w:p>
-    <w:p>
-      <w:pPr>
-        <w:ind w:left="880"/>
-      </w:pPr>
-      <w:r>
+        <w:br/>
         <w:t>宿舎の貸与を受けるべき職員の勤務する官署</w:t>
       </w:r>
     </w:p>
     <w:p>
       <w:pPr>
-        <w:pStyle w:val="Heading6"/>
+        <w:pStyle w:val="ListBullet"/>
         <w:ind w:left="880"/>
       </w:pPr>
       <w:r>
         <w:t>四</w:t>
-      </w:r>
-    </w:p>
-    <w:p>
-      <w:pPr>
-        <w:ind w:left="880"/>
-      </w:pPr>
-      <w:r>
+        <w:br/>
         <w:t>その他参考となるべき事項</w:t>
       </w:r>
     </w:p>
@@ -590,69 +500,45 @@
     </w:p>
     <w:p>
       <w:pPr>
-        <w:pStyle w:val="Heading6"/>
+        <w:pStyle w:val="ListBullet"/>
         <w:ind w:left="880"/>
       </w:pPr>
       <w:r>
         <w:t>一</w:t>
-      </w:r>
-    </w:p>
-    <w:p>
-      <w:pPr>
-        <w:ind w:left="880"/>
-      </w:pPr>
-      <w:r>
+        <w:br/>
         <w:t>次に掲げる官署に勤務する職員のうち、本来の職務に伴つて、通常の勤務時間外において、国民の生命又は財産を保護するための非常勤務に従事するために当該官署の構内又はこれに近接する場所（ロ、ハ又はヘに掲げる官署に勤務する職員にあつては、隣接する場所）に居住する必要がある者</w:t>
       </w:r>
     </w:p>
     <w:p>
       <w:pPr>
-        <w:pStyle w:val="Heading6"/>
+        <w:pStyle w:val="ListBullet"/>
         <w:ind w:left="880"/>
       </w:pPr>
       <w:r>
         <w:t>二</w:t>
-      </w:r>
-    </w:p>
-    <w:p>
-      <w:pPr>
-        <w:ind w:left="880"/>
-      </w:pPr>
-      <w:r>
+        <w:br/>
         <w:t>本来の職務に伴つて、通常の勤務時間外において、著しく異常かつ激甚な非常災害が発生した場合に、国民の生命又は財産を保護するための非常勤務に従事するためにその勤務する官署に近接する場所に居住する必要がある職員</w:t>
       </w:r>
     </w:p>
     <w:p>
       <w:pPr>
-        <w:pStyle w:val="Heading6"/>
+        <w:pStyle w:val="ListBullet"/>
         <w:ind w:left="880"/>
       </w:pPr>
       <w:r>
         <w:t>三</w:t>
-      </w:r>
-    </w:p>
-    <w:p>
-      <w:pPr>
-        <w:ind w:left="880"/>
-      </w:pPr>
-      <w:r>
+        <w:br/>
         <w:t>自然科学に関する研究又は実験を行う施設に勤務する職員のうち、継続的に行うことを必要とする研究又は実験に直接従事するために当該施設の構内又はこれに隣接する場所に居住する必要がある者</w:t>
       </w:r>
     </w:p>
     <w:p>
       <w:pPr>
-        <w:pStyle w:val="Heading6"/>
+        <w:pStyle w:val="ListBullet"/>
         <w:ind w:left="880"/>
       </w:pPr>
       <w:r>
         <w:t>四</w:t>
-      </w:r>
-    </w:p>
-    <w:p>
-      <w:pPr>
-        <w:ind w:left="880"/>
-      </w:pPr>
-      <w:r>
+        <w:br/>
         <w:t>へき地にある官署に勤務する職員</w:t>
       </w:r>
     </w:p>
@@ -671,103 +557,67 @@
     </w:p>
     <w:p>
       <w:pPr>
-        <w:pStyle w:val="Heading6"/>
+        <w:pStyle w:val="ListBullet"/>
         <w:ind w:left="880"/>
       </w:pPr>
       <w:r>
         <w:t>一</w:t>
-      </w:r>
-    </w:p>
-    <w:p>
-      <w:pPr>
-        <w:ind w:left="880"/>
-      </w:pPr>
-      <w:r>
+        <w:br/>
         <w:t>宿舎の所在地</w:t>
       </w:r>
     </w:p>
     <w:p>
       <w:pPr>
-        <w:pStyle w:val="Heading6"/>
+        <w:pStyle w:val="ListBullet"/>
         <w:ind w:left="880"/>
       </w:pPr>
       <w:r>
         <w:t>二</w:t>
-      </w:r>
-    </w:p>
-    <w:p>
-      <w:pPr>
-        <w:ind w:left="880"/>
-      </w:pPr>
-      <w:r>
+        <w:br/>
         <w:t>宿舎の種類</w:t>
       </w:r>
     </w:p>
     <w:p>
       <w:pPr>
-        <w:pStyle w:val="Heading6"/>
+        <w:pStyle w:val="ListBullet"/>
         <w:ind w:left="880"/>
       </w:pPr>
       <w:r>
         <w:t>三</w:t>
-      </w:r>
-    </w:p>
-    <w:p>
-      <w:pPr>
-        <w:ind w:left="880"/>
-      </w:pPr>
-      <w:r>
+        <w:br/>
         <w:t>宿舎の構造及び面積</w:t>
       </w:r>
     </w:p>
     <w:p>
       <w:pPr>
-        <w:pStyle w:val="Heading6"/>
+        <w:pStyle w:val="ListBullet"/>
         <w:ind w:left="880"/>
       </w:pPr>
       <w:r>
         <w:t>四</w:t>
-      </w:r>
-    </w:p>
-    <w:p>
-      <w:pPr>
-        <w:ind w:left="880"/>
-      </w:pPr>
-      <w:r>
+        <w:br/>
         <w:t>宿舎の廃止をし、又は宿舎の種類の変更をしようとする理由</w:t>
       </w:r>
     </w:p>
     <w:p>
       <w:pPr>
-        <w:pStyle w:val="Heading6"/>
+        <w:pStyle w:val="ListBullet"/>
         <w:ind w:left="880"/>
       </w:pPr>
       <w:r>
         <w:t>五</w:t>
-      </w:r>
-    </w:p>
-    <w:p>
-      <w:pPr>
-        <w:ind w:left="880"/>
-      </w:pPr>
-      <w:r>
+        <w:br/>
         <w:t>現に宿舎の貸与を受けている職員の勤務する官署並びにその官職及び職務の級又はこれらに準ずるもの</w:t>
       </w:r>
     </w:p>
     <w:p>
       <w:pPr>
-        <w:pStyle w:val="Heading6"/>
+        <w:pStyle w:val="ListBullet"/>
         <w:ind w:left="880"/>
       </w:pPr>
       <w:r>
         <w:t>六</w:t>
-      </w:r>
-    </w:p>
-    <w:p>
-      <w:pPr>
-        <w:ind w:left="880"/>
-      </w:pPr>
-      <w:r>
+        <w:br/>
         <w:t>その他参考となるべき事項</w:t>
       </w:r>
     </w:p>
@@ -786,35 +636,23 @@
     </w:p>
     <w:p>
       <w:pPr>
-        <w:pStyle w:val="Heading6"/>
+        <w:pStyle w:val="ListBullet"/>
         <w:ind w:left="880"/>
       </w:pPr>
       <w:r>
         <w:t>一</w:t>
-      </w:r>
-    </w:p>
-    <w:p>
-      <w:pPr>
-        <w:ind w:left="880"/>
-      </w:pPr>
-      <w:r>
+        <w:br/>
         <w:t>前条第一号から第三号まで、第五号及び第六号に掲げる事項</w:t>
       </w:r>
     </w:p>
     <w:p>
       <w:pPr>
-        <w:pStyle w:val="Heading6"/>
+        <w:pStyle w:val="ListBullet"/>
         <w:ind w:left="880"/>
       </w:pPr>
       <w:r>
         <w:t>二</w:t>
-      </w:r>
-    </w:p>
-    <w:p>
-      <w:pPr>
-        <w:ind w:left="880"/>
-      </w:pPr>
-      <w:r>
+        <w:br/>
         <w:t>その維持及び管理を行う省庁別宿舎を他の各省各庁の長が維持及び管理を行う省庁別宿舎としようとする理由</w:t>
       </w:r>
     </w:p>
@@ -833,86 +671,56 @@
     </w:p>
     <w:p>
       <w:pPr>
-        <w:pStyle w:val="Heading6"/>
+        <w:pStyle w:val="ListBullet"/>
         <w:ind w:left="880"/>
       </w:pPr>
       <w:r>
         <w:t>一</w:t>
-      </w:r>
-    </w:p>
-    <w:p>
-      <w:pPr>
-        <w:ind w:left="880"/>
-      </w:pPr>
-      <w:r>
+        <w:br/>
         <w:t>各省各庁において内部部局の部長以上の職にある職員又はこれに準ずる職員（公邸又は無料宿舎の貸与を受ける職員を除く。以下この条において同じ。）</w:t>
       </w:r>
     </w:p>
     <w:p>
       <w:pPr>
-        <w:pStyle w:val="Heading6"/>
+        <w:pStyle w:val="ListBullet"/>
         <w:ind w:left="880"/>
       </w:pPr>
       <w:r>
         <w:t>二</w:t>
-      </w:r>
-    </w:p>
-    <w:p>
-      <w:pPr>
-        <w:ind w:left="880"/>
-      </w:pPr>
-      <w:r>
+        <w:br/>
         <w:t>各省各庁において内部部局の課長以上の職にある職員又はこれに準ずる職員（前号に掲げる職員を除く。）</w:t>
       </w:r>
     </w:p>
     <w:p>
       <w:pPr>
-        <w:pStyle w:val="Heading6"/>
+        <w:pStyle w:val="ListBullet"/>
         <w:ind w:left="880"/>
       </w:pPr>
       <w:r>
         <w:t>三</w:t>
-      </w:r>
-    </w:p>
-    <w:p>
-      <w:pPr>
-        <w:ind w:left="880"/>
-      </w:pPr>
-      <w:r>
+        <w:br/>
         <w:t>一般職の職員の給与に関する法律（昭和二十五年法律第九十五号。以下「給与法」という。）別表第一の行政職俸給表（一）の三級以上の職務の級に属する職員又はこれに準ずる職員（前二号に掲げる職員を除く。）</w:t>
       </w:r>
     </w:p>
     <w:p>
       <w:pPr>
-        <w:pStyle w:val="Heading6"/>
+        <w:pStyle w:val="ListBullet"/>
         <w:ind w:left="880"/>
       </w:pPr>
       <w:r>
         <w:t>四</w:t>
-      </w:r>
-    </w:p>
-    <w:p>
-      <w:pPr>
-        <w:ind w:left="880"/>
-      </w:pPr>
-      <w:r>
+        <w:br/>
         <w:t>犯罪の捜査、国税の賦課徴収その他公権力を行使する事務に従事する職員（前三号に掲げる職員を除く。）</w:t>
       </w:r>
     </w:p>
     <w:p>
       <w:pPr>
-        <w:pStyle w:val="Heading6"/>
+        <w:pStyle w:val="ListBullet"/>
         <w:ind w:left="880"/>
       </w:pPr>
       <w:r>
         <w:t>五</w:t>
-      </w:r>
-    </w:p>
-    <w:p>
-      <w:pPr>
-        <w:ind w:left="880"/>
-      </w:pPr>
-      <w:r>
+        <w:br/>
         <w:t>前各号に掲げる職員以外の職員</w:t>
       </w:r>
     </w:p>
@@ -1050,6 +858,18 @@
       </w:r>
     </w:p>
     <w:p>
+      <w:pPr>
+        <w:pStyle w:val="Heading5"/>
+        <w:ind w:left="440"/>
+      </w:pPr>
+      <w:r>
+        <w:t>１</w:t>
+      </w:r>
+    </w:p>
+    <w:p>
+      <w:pPr>
+        <w:ind w:left="440"/>
+      </w:pPr>
       <w:r>
         <w:t>この政令は、昭和三十四年四月一日から施行する。</w:t>
       </w:r>
@@ -1064,7 +884,7 @@
         <w:pStyle w:val="Heading1"/>
       </w:pPr>
       <w:r>
-        <w:t>附　則（昭和三七年三月二六日政令第六四号）</w:t>
+        <w:t>附則（昭和三七年三月二六日政令第六四号）</w:t>
       </w:r>
     </w:p>
     <w:p>
@@ -1082,7 +902,7 @@
         <w:pStyle w:val="Heading1"/>
       </w:pPr>
       <w:r>
-        <w:t>附　則（昭和四〇年一〇月二九日政令第三四四号）</w:t>
+        <w:t>附則（昭和四〇年一〇月二九日政令第三四四号）</w:t>
       </w:r>
     </w:p>
     <w:p>
@@ -1100,10 +920,22 @@
         <w:pStyle w:val="Heading1"/>
       </w:pPr>
       <w:r>
-        <w:t>附　則（昭和四一年三月三一日政令第九〇号）</w:t>
+        <w:t>附則（昭和四一年三月三一日政令第九〇号）</w:t>
       </w:r>
     </w:p>
     <w:p>
+      <w:pPr>
+        <w:pStyle w:val="Heading5"/>
+        <w:ind w:left="440"/>
+      </w:pPr>
+      <w:r>
+        <w:t>１</w:t>
+      </w:r>
+    </w:p>
+    <w:p>
+      <w:pPr>
+        <w:ind w:left="440"/>
+      </w:pPr>
       <w:r>
         <w:t>この政令は、昭和四十一年四月一日から施行する。</w:t>
       </w:r>
@@ -1118,7 +950,7 @@
         <w:pStyle w:val="Heading1"/>
       </w:pPr>
       <w:r>
-        <w:t>附　則（昭和四四年三月二八日政令第三七号）</w:t>
+        <w:t>附則（昭和四四年三月二八日政令第三七号）</w:t>
       </w:r>
     </w:p>
     <w:p>
@@ -1136,10 +968,22 @@
         <w:pStyle w:val="Heading1"/>
       </w:pPr>
       <w:r>
-        <w:t>附　則（昭和四五年一二月二六日政令第三四七号）</w:t>
+        <w:t>附則（昭和四五年一二月二六日政令第三四七号）</w:t>
       </w:r>
     </w:p>
     <w:p>
+      <w:pPr>
+        <w:pStyle w:val="Heading5"/>
+        <w:ind w:left="440"/>
+      </w:pPr>
+      <w:r>
+        <w:t>１</w:t>
+      </w:r>
+    </w:p>
+    <w:p>
+      <w:pPr>
+        <w:ind w:left="440"/>
+      </w:pPr>
       <w:r>
         <w:t>この政令は、昭和四十六年一月一日から施行する。</w:t>
       </w:r>
@@ -1171,7 +1015,7 @@
         <w:pStyle w:val="Heading1"/>
       </w:pPr>
       <w:r>
-        <w:t>附　則（昭和四八年五月一日政令第一二六号）</w:t>
+        <w:t>附則（昭和四八年五月一日政令第一二六号）</w:t>
       </w:r>
     </w:p>
     <w:p>
@@ -1189,7 +1033,7 @@
         <w:pStyle w:val="Heading1"/>
       </w:pPr>
       <w:r>
-        <w:t>附　則（昭和五〇年一月二八日政令第一二号）</w:t>
+        <w:t>附則（昭和五〇年一月二八日政令第一二号）</w:t>
       </w:r>
     </w:p>
     <w:p>
@@ -1207,7 +1051,7 @@
         <w:pStyle w:val="Heading1"/>
       </w:pPr>
       <w:r>
-        <w:t>附　則（昭和五二年一月二八日政令第五号）</w:t>
+        <w:t>附則（昭和五二年一月二八日政令第五号）</w:t>
       </w:r>
     </w:p>
     <w:p>
@@ -1225,7 +1069,7 @@
         <w:pStyle w:val="Heading1"/>
       </w:pPr>
       <w:r>
-        <w:t>附　則（昭和五四年四月二七日政令第一二一号）</w:t>
+        <w:t>附則（昭和五四年四月二七日政令第一二一号）</w:t>
       </w:r>
     </w:p>
     <w:p>
@@ -1243,7 +1087,7 @@
         <w:pStyle w:val="Heading1"/>
       </w:pPr>
       <w:r>
-        <w:t>附　則（昭和五六年三月二七日政令第四〇号）</w:t>
+        <w:t>附則（昭和五六年三月二七日政令第四〇号）</w:t>
       </w:r>
     </w:p>
     <w:p>
@@ -1269,7 +1113,7 @@
         <w:pStyle w:val="Heading1"/>
       </w:pPr>
       <w:r>
-        <w:t>附　則（昭和五六年六月三〇日政令第二四〇号）</w:t>
+        <w:t>附則（昭和五六年六月三〇日政令第二四〇号）</w:t>
       </w:r>
     </w:p>
     <w:p>
@@ -1287,12 +1131,26 @@
         <w:pStyle w:val="Heading1"/>
       </w:pPr>
       <w:r>
-        <w:t>附　則（昭和六〇年一二月二一日政令第三一七号）</w:t>
+        <w:t>附則（昭和六〇年一二月二一日政令第三一七号）</w:t>
       </w:r>
     </w:p>
     <w:p>
+      <w:pPr>
+        <w:pStyle w:val="Heading5"/>
+        <w:ind w:left="440"/>
+      </w:pPr>
+      <w:r>
+        <w:t>１</w:t>
+      </w:r>
+    </w:p>
+    <w:p>
+      <w:pPr>
+        <w:ind w:left="440"/>
+      </w:pPr>
       <w:r>
         <w:t>この政令は、公布の日から施行する。</w:t>
+        <w:br/>
+        <w:t>ただし、第四十二条の規定は、昭和六十一年一月一日から施行する。</w:t>
       </w:r>
     </w:p>
     <w:p>
@@ -1314,35 +1172,23 @@
     </w:p>
     <w:p>
       <w:pPr>
-        <w:pStyle w:val="Heading6"/>
+        <w:pStyle w:val="ListBullet"/>
         <w:ind w:left="880"/>
       </w:pPr>
       <w:r>
         <w:t>一から七まで</w:t>
-      </w:r>
-    </w:p>
-    <w:p>
-      <w:pPr>
-        <w:ind w:left="880"/>
-      </w:pPr>
-      <w:r>
+        <w:br/>
         <w:t>略</w:t>
       </w:r>
     </w:p>
     <w:p>
       <w:pPr>
-        <w:pStyle w:val="Heading6"/>
+        <w:pStyle w:val="ListBullet"/>
         <w:ind w:left="880"/>
       </w:pPr>
       <w:r>
         <w:t>八</w:t>
-      </w:r>
-    </w:p>
-    <w:p>
-      <w:pPr>
-        <w:ind w:left="880"/>
-      </w:pPr>
-      <w:r>
+        <w:br/>
         <w:t>国家公務員宿舎法施行令</w:t>
       </w:r>
     </w:p>
@@ -1356,7 +1202,7 @@
         <w:pStyle w:val="Heading1"/>
       </w:pPr>
       <w:r>
-        <w:t>附　則（昭和六二年五月二九日政令第一八〇号）</w:t>
+        <w:t>附則（昭和六二年五月二九日政令第一八〇号）</w:t>
       </w:r>
     </w:p>
     <w:p>
@@ -1374,7 +1220,7 @@
         <w:pStyle w:val="Heading1"/>
       </w:pPr>
       <w:r>
-        <w:t>附　則（平成元年三月一五日政令第四四号）</w:t>
+        <w:t>附則（平成元年三月一五日政令第四四号）</w:t>
       </w:r>
     </w:p>
     <w:p>
@@ -1392,7 +1238,7 @@
         <w:pStyle w:val="Heading1"/>
       </w:pPr>
       <w:r>
-        <w:t>附　則（平成三年九月六日政令第二八〇号）</w:t>
+        <w:t>附則（平成三年九月六日政令第二八〇号）</w:t>
       </w:r>
     </w:p>
     <w:p>
@@ -1410,12 +1256,14 @@
         <w:pStyle w:val="Heading1"/>
       </w:pPr>
       <w:r>
-        <w:t>附　則（平成四年五月一五日政令第一八一号）</w:t>
+        <w:t>附則（平成四年五月一五日政令第一八一号）</w:t>
       </w:r>
     </w:p>
     <w:p>
       <w:r>
         <w:t>この政令は、平成四年六月一日から施行する。</w:t>
+        <w:br/>
+        <w:t>ただし、第一条に一項を加える改正規定、第十三条第一項の改正規定（「有料宿舎の使用料」の下に「（自動車の保管場所に係るものを除く。）」を加える部分に限る。）、同条第三項を削る改正規定、第十四条の改正規定（「前条」を「前三条」に改める部分に限る。）、同条を第十六条とする改正規定及び第十三条の次に二条を加える改正規定は、同年十月一日から施行する。</w:t>
       </w:r>
     </w:p>
     <w:p>
@@ -1428,7 +1276,7 @@
         <w:pStyle w:val="Heading1"/>
       </w:pPr>
       <w:r>
-        <w:t>附　則（平成六年七月二七日政令第二五一号）</w:t>
+        <w:t>附則（平成六年七月二七日政令第二五一号）</w:t>
       </w:r>
     </w:p>
     <w:p>
@@ -1446,7 +1294,7 @@
         <w:pStyle w:val="Heading1"/>
       </w:pPr>
       <w:r>
-        <w:t>附　則（平成九年九月二五日政令第二九一号）</w:t>
+        <w:t>附則（平成九年九月二五日政令第二九一号）</w:t>
       </w:r>
     </w:p>
     <w:p>
@@ -1472,7 +1320,7 @@
         <w:pStyle w:val="Heading1"/>
       </w:pPr>
       <w:r>
-        <w:t>附　則（平成一〇年一一月二六日政令第三七二号）</w:t>
+        <w:t>附則（平成一〇年一一月二六日政令第三七二号）</w:t>
       </w:r>
     </w:p>
     <w:p>
@@ -1490,7 +1338,7 @@
         <w:pStyle w:val="Heading1"/>
       </w:pPr>
       <w:r>
-        <w:t>附　則（平成一一年一二月八日政令第三九一号）</w:t>
+        <w:t>附則（平成一一年一二月八日政令第三九一号）</w:t>
       </w:r>
     </w:p>
     <w:p>
@@ -1508,7 +1356,7 @@
         <w:pStyle w:val="Heading1"/>
       </w:pPr>
       <w:r>
-        <w:t>附　則（平成一二年二月一四日政令第三〇号）</w:t>
+        <w:t>附則（平成一二年二月一四日政令第三〇号）</w:t>
       </w:r>
     </w:p>
     <w:p>
@@ -1526,7 +1374,7 @@
         <w:pStyle w:val="Heading1"/>
       </w:pPr>
       <w:r>
-        <w:t>附　則（平成一二年六月七日政令第三〇七号）</w:t>
+        <w:t>附則（平成一二年六月七日政令第三〇七号）</w:t>
       </w:r>
     </w:p>
     <w:p>
@@ -1552,7 +1400,7 @@
         <w:pStyle w:val="Heading1"/>
       </w:pPr>
       <w:r>
-        <w:t>附　則（平成一二年六月七日政令第三二六号）</w:t>
+        <w:t>附則（平成一二年六月七日政令第三二六号）</w:t>
       </w:r>
     </w:p>
     <w:p>
@@ -1570,7 +1418,7 @@
         <w:pStyle w:val="Heading1"/>
       </w:pPr>
       <w:r>
-        <w:t>附　則（平成一二年八月三〇日政令第四一六号）</w:t>
+        <w:t>附則（平成一二年八月三〇日政令第四一六号）</w:t>
       </w:r>
     </w:p>
     <w:p>
@@ -1596,7 +1444,7 @@
         <w:pStyle w:val="Heading1"/>
       </w:pPr>
       <w:r>
-        <w:t>附　則（平成一四年一二月一八日政令第三八一号）</w:t>
+        <w:t>附則（平成一四年一二月一八日政令第三八一号）</w:t>
       </w:r>
     </w:p>
     <w:p>
@@ -1614,7 +1462,7 @@
         <w:pStyle w:val="Heading1"/>
       </w:pPr>
       <w:r>
-        <w:t>附　則（平成一四年一二月一八日政令第三八三号）</w:t>
+        <w:t>附則（平成一四年一二月一八日政令第三八三号）</w:t>
       </w:r>
     </w:p>
     <w:p>
@@ -1632,7 +1480,7 @@
         <w:pStyle w:val="Heading1"/>
       </w:pPr>
       <w:r>
-        <w:t>附　則（平成一四年一二月一八日政令第三八五号）</w:t>
+        <w:t>附則（平成一四年一二月一八日政令第三八五号）</w:t>
       </w:r>
     </w:p>
     <w:p>
@@ -1658,7 +1506,7 @@
         <w:pStyle w:val="Heading1"/>
       </w:pPr>
       <w:r>
-        <w:t>附　則（平成一六年二月一八日政令第二五号）</w:t>
+        <w:t>附則（平成一六年二月一八日政令第二五号）</w:t>
       </w:r>
     </w:p>
     <w:p>
@@ -1714,7 +1562,7 @@
         <w:pStyle w:val="Heading1"/>
       </w:pPr>
       <w:r>
-        <w:t>附　則（平成一七年六月一日政令第二〇三号）</w:t>
+        <w:t>附則（平成一七年六月一日政令第二〇三号）</w:t>
       </w:r>
     </w:p>
     <w:p>
@@ -1732,7 +1580,7 @@
         <w:pStyle w:val="Heading1"/>
       </w:pPr>
       <w:r>
-        <w:t>附　則（平成一八年二月一日政令第一四号）</w:t>
+        <w:t>附則（平成一八年二月一日政令第一四号）</w:t>
       </w:r>
     </w:p>
     <w:p>
@@ -1758,7 +1606,7 @@
         <w:pStyle w:val="Heading1"/>
       </w:pPr>
       <w:r>
-        <w:t>附　則（平成二二年三月二五日政令第四一号）</w:t>
+        <w:t>附則（平成二二年三月二五日政令第四一号）</w:t>
       </w:r>
     </w:p>
     <w:p>
@@ -1784,7 +1632,7 @@
         <w:pStyle w:val="Heading1"/>
       </w:pPr>
       <w:r>
-        <w:t>附　則（平成二四年二月三日政令第二六号）</w:t>
+        <w:t>附則（平成二四年二月三日政令第二六号）</w:t>
       </w:r>
     </w:p>
     <w:p>
@@ -1810,7 +1658,7 @@
         <w:pStyle w:val="Heading1"/>
       </w:pPr>
       <w:r>
-        <w:t>附　則（平成二六年二月一三日政令第二七号）</w:t>
+        <w:t>附則（平成二六年二月一三日政令第二七号）</w:t>
       </w:r>
     </w:p>
     <w:p>
@@ -1828,7 +1676,7 @@
         <w:pStyle w:val="Heading1"/>
       </w:pPr>
       <w:r>
-        <w:t>附　則（平成二八年一月二二日政令第一四号）</w:t>
+        <w:t>附則（平成二八年一月二二日政令第一四号）</w:t>
       </w:r>
     </w:p>
     <w:p>
@@ -1846,7 +1694,7 @@
         <w:pStyle w:val="Heading1"/>
       </w:pPr>
       <w:r>
-        <w:t>附　則（平成三〇年一月三一日政令第一六号）</w:t>
+        <w:t>附則（平成三〇年一月三一日政令第一六号）</w:t>
       </w:r>
     </w:p>
     <w:p>
@@ -1864,10 +1712,22 @@
         <w:pStyle w:val="Heading1"/>
       </w:pPr>
       <w:r>
-        <w:t>附　則（平成三一年三月一五日政令第三八号）</w:t>
+        <w:t>附則（平成三一年三月一五日政令第三八号）</w:t>
       </w:r>
     </w:p>
     <w:p>
+      <w:pPr>
+        <w:pStyle w:val="Heading5"/>
+        <w:ind w:left="440"/>
+      </w:pPr>
+      <w:r>
+        <w:t>１</w:t>
+      </w:r>
+    </w:p>
+    <w:p>
+      <w:pPr>
+        <w:ind w:left="440"/>
+      </w:pPr>
       <w:r>
         <w:t>この政令は、平成三十一年四月一日から施行する。</w:t>
       </w:r>
@@ -1892,7 +1752,7 @@
     </w:pPr>
     <w:r>
       <w:tab/>
-      <w:t>WeGov v0.1 - FTS141</w:t>
+      <w:t>WeGov v0.2 - FTS141</w:t>
     </w:r>
   </w:p>
 </w:ftr>
